--- a/web/resources/releve/releveNouveau/proces10.docx
+++ b/web/resources/releve/releveNouveau/proces10.docx
@@ -7,24 +7,23 @@
         <w:tblStyle w:val="Grilledutableau"/>
         <w:tblW w:w="11662" w:type="dxa"/>
         <w:jc w:val="center"/>
-        <w:tblLayout w:type="fixed"/>
         <w:tblLook w:val="04A0" w:firstRow="1" w:lastRow="0" w:firstColumn="1" w:lastColumn="0" w:noHBand="0" w:noVBand="1"/>
       </w:tblPr>
       <w:tblGrid>
-        <w:gridCol w:w="803"/>
-        <w:gridCol w:w="2813"/>
-        <w:gridCol w:w="669"/>
-        <w:gridCol w:w="669"/>
-        <w:gridCol w:w="670"/>
-        <w:gridCol w:w="669"/>
-        <w:gridCol w:w="669"/>
-        <w:gridCol w:w="672"/>
-        <w:gridCol w:w="670"/>
-        <w:gridCol w:w="671"/>
-        <w:gridCol w:w="673"/>
-        <w:gridCol w:w="671"/>
-        <w:gridCol w:w="670"/>
-        <w:gridCol w:w="673"/>
+        <w:gridCol w:w="762"/>
+        <w:gridCol w:w="986"/>
+        <w:gridCol w:w="871"/>
+        <w:gridCol w:w="821"/>
+        <w:gridCol w:w="811"/>
+        <w:gridCol w:w="871"/>
+        <w:gridCol w:w="821"/>
+        <w:gridCol w:w="811"/>
+        <w:gridCol w:w="871"/>
+        <w:gridCol w:w="821"/>
+        <w:gridCol w:w="811"/>
+        <w:gridCol w:w="871"/>
+        <w:gridCol w:w="821"/>
+        <w:gridCol w:w="811"/>
       </w:tblGrid>
       <w:tr>
         <w:trPr>
@@ -1380,6 +1379,8 @@
         </w:rPr>
         <w:t>Légendes</w:t>
       </w:r>
+      <w:bookmarkStart w:id="0" w:name="_GoBack"/>
+      <w:bookmarkEnd w:id="0"/>
     </w:p>
     <w:tbl>
       <w:tblPr>
@@ -1950,8 +1951,6 @@
         </w:rPr>
         <w:fldChar w:fldCharType="end"/>
       </w:r>
-      <w:bookmarkStart w:id="0" w:name="_GoBack"/>
-      <w:bookmarkEnd w:id="0"/>
     </w:p>
     <w:sectPr>
       <w:headerReference w:type="default" r:id="rId6"/>

--- a/web/resources/releve/releveNouveau/proces10.docx
+++ b/web/resources/releve/releveNouveau/proces10.docx
@@ -5,44 +5,38 @@
     <w:tbl>
       <w:tblPr>
         <w:tblStyle w:val="Grilledutableau"/>
-        <w:tblW w:w="11662" w:type="dxa"/>
+        <w:tblW w:w="13603" w:type="dxa"/>
         <w:jc w:val="center"/>
+        <w:tblLayout w:type="fixed"/>
         <w:tblLook w:val="04A0" w:firstRow="1" w:lastRow="0" w:firstColumn="1" w:lastColumn="0" w:noHBand="0" w:noVBand="1"/>
       </w:tblPr>
       <w:tblGrid>
         <w:gridCol w:w="762"/>
-        <w:gridCol w:w="986"/>
-        <w:gridCol w:w="871"/>
-        <w:gridCol w:w="821"/>
-        <w:gridCol w:w="811"/>
-        <w:gridCol w:w="871"/>
-        <w:gridCol w:w="821"/>
-        <w:gridCol w:w="811"/>
-        <w:gridCol w:w="871"/>
-        <w:gridCol w:w="821"/>
-        <w:gridCol w:w="811"/>
-        <w:gridCol w:w="871"/>
-        <w:gridCol w:w="821"/>
-        <w:gridCol w:w="811"/>
+        <w:gridCol w:w="2635"/>
+        <w:gridCol w:w="851"/>
+        <w:gridCol w:w="850"/>
+        <w:gridCol w:w="851"/>
+        <w:gridCol w:w="850"/>
+        <w:gridCol w:w="851"/>
+        <w:gridCol w:w="850"/>
+        <w:gridCol w:w="851"/>
+        <w:gridCol w:w="850"/>
+        <w:gridCol w:w="851"/>
+        <w:gridCol w:w="850"/>
+        <w:gridCol w:w="851"/>
+        <w:gridCol w:w="850"/>
       </w:tblGrid>
       <w:tr>
         <w:trPr>
-          <w:trHeight w:val="516"/>
+          <w:trHeight w:hRule="exact" w:val="284"/>
           <w:jc w:val="center"/>
         </w:trPr>
         <w:tc>
           <w:tcPr>
-            <w:tcW w:w="803" w:type="dxa"/>
+            <w:tcW w:w="762" w:type="dxa"/>
             <w:vMerge w:val="restart"/>
-          </w:tcPr>
-          <w:p>
-            <w:pPr>
-              <w:jc w:val="center"/>
-              <w:rPr>
-                <w:rFonts w:ascii="Times New Roman" w:hAnsi="Times New Roman" w:cs="Times New Roman"/>
-              </w:rPr>
-            </w:pPr>
-          </w:p>
+            <w:vAlign w:val="center"/>
+          </w:tcPr>
           <w:p>
             <w:pPr>
               <w:rPr>
@@ -66,16 +60,10 @@
         </w:tc>
         <w:tc>
           <w:tcPr>
-            <w:tcW w:w="2813" w:type="dxa"/>
+            <w:tcW w:w="2635" w:type="dxa"/>
             <w:vMerge w:val="restart"/>
-          </w:tcPr>
-          <w:p>
-            <w:pPr>
-              <w:rPr>
-                <w:rFonts w:ascii="Times New Roman" w:hAnsi="Times New Roman" w:cs="Times New Roman"/>
-              </w:rPr>
-            </w:pPr>
-          </w:p>
+            <w:vAlign w:val="center"/>
+          </w:tcPr>
           <w:p>
             <w:pPr>
               <w:rPr>
@@ -92,30 +80,39 @@
         </w:tc>
         <w:tc>
           <w:tcPr>
-            <w:tcW w:w="2008" w:type="dxa"/>
+            <w:tcW w:w="2552" w:type="dxa"/>
             <w:gridSpan w:val="3"/>
-          </w:tcPr>
-          <w:p>
-            <w:pPr>
-              <w:rPr>
-                <w:rFonts w:ascii="Times New Roman" w:hAnsi="Times New Roman" w:cs="Times New Roman"/>
-              </w:rPr>
-            </w:pPr>
-            <w:r>
-              <w:rPr>
-                <w:rFonts w:ascii="Times New Roman" w:hAnsi="Times New Roman" w:cs="Times New Roman"/>
+            <w:vAlign w:val="center"/>
+          </w:tcPr>
+          <w:p>
+            <w:pPr>
+              <w:rPr>
+                <w:rFonts w:ascii="Times New Roman" w:hAnsi="Times New Roman" w:cs="Times New Roman"/>
+                <w:sz w:val="20"/>
+                <w:szCs w:val="20"/>
+              </w:rPr>
+            </w:pPr>
+            <w:r>
+              <w:rPr>
+                <w:rFonts w:ascii="Times New Roman" w:hAnsi="Times New Roman" w:cs="Times New Roman"/>
+                <w:sz w:val="20"/>
+                <w:szCs w:val="20"/>
               </w:rPr>
               <w:fldChar w:fldCharType="begin"/>
             </w:r>
             <w:r>
               <w:rPr>
                 <w:rFonts w:ascii="Times New Roman" w:hAnsi="Times New Roman" w:cs="Times New Roman"/>
+                <w:sz w:val="20"/>
+                <w:szCs w:val="20"/>
               </w:rPr>
               <w:instrText xml:space="preserve"> MERGEFIELD  $UE7 </w:instrText>
             </w:r>
             <w:r>
               <w:rPr>
                 <w:rFonts w:ascii="Times New Roman" w:hAnsi="Times New Roman" w:cs="Times New Roman"/>
+                <w:sz w:val="20"/>
+                <w:szCs w:val="20"/>
               </w:rPr>
               <w:fldChar w:fldCharType="separate"/>
             </w:r>
@@ -123,12 +120,16 @@
               <w:rPr>
                 <w:rFonts w:ascii="Times New Roman" w:hAnsi="Times New Roman" w:cs="Times New Roman"/>
                 <w:noProof/>
+                <w:sz w:val="20"/>
+                <w:szCs w:val="20"/>
               </w:rPr>
               <w:t>«$UE7»</w:t>
             </w:r>
             <w:r>
               <w:rPr>
                 <w:rFonts w:ascii="Times New Roman" w:hAnsi="Times New Roman" w:cs="Times New Roman"/>
+                <w:sz w:val="20"/>
+                <w:szCs w:val="20"/>
               </w:rPr>
               <w:fldChar w:fldCharType="end"/>
             </w:r>
@@ -136,30 +137,39 @@
         </w:tc>
         <w:tc>
           <w:tcPr>
-            <w:tcW w:w="2010" w:type="dxa"/>
+            <w:tcW w:w="2551" w:type="dxa"/>
             <w:gridSpan w:val="3"/>
-          </w:tcPr>
-          <w:p>
-            <w:pPr>
-              <w:rPr>
-                <w:rFonts w:ascii="Times New Roman" w:hAnsi="Times New Roman" w:cs="Times New Roman"/>
-              </w:rPr>
-            </w:pPr>
-            <w:r>
-              <w:rPr>
-                <w:rFonts w:ascii="Times New Roman" w:hAnsi="Times New Roman" w:cs="Times New Roman"/>
+            <w:vAlign w:val="center"/>
+          </w:tcPr>
+          <w:p>
+            <w:pPr>
+              <w:rPr>
+                <w:rFonts w:ascii="Times New Roman" w:hAnsi="Times New Roman" w:cs="Times New Roman"/>
+                <w:sz w:val="20"/>
+                <w:szCs w:val="20"/>
+              </w:rPr>
+            </w:pPr>
+            <w:r>
+              <w:rPr>
+                <w:rFonts w:ascii="Times New Roman" w:hAnsi="Times New Roman" w:cs="Times New Roman"/>
+                <w:sz w:val="20"/>
+                <w:szCs w:val="20"/>
               </w:rPr>
               <w:fldChar w:fldCharType="begin"/>
             </w:r>
             <w:r>
               <w:rPr>
                 <w:rFonts w:ascii="Times New Roman" w:hAnsi="Times New Roman" w:cs="Times New Roman"/>
+                <w:sz w:val="20"/>
+                <w:szCs w:val="20"/>
               </w:rPr>
               <w:instrText xml:space="preserve"> MERGEFIELD  $UE8 </w:instrText>
             </w:r>
             <w:r>
               <w:rPr>
                 <w:rFonts w:ascii="Times New Roman" w:hAnsi="Times New Roman" w:cs="Times New Roman"/>
+                <w:sz w:val="20"/>
+                <w:szCs w:val="20"/>
               </w:rPr>
               <w:fldChar w:fldCharType="separate"/>
             </w:r>
@@ -167,12 +177,16 @@
               <w:rPr>
                 <w:rFonts w:ascii="Times New Roman" w:hAnsi="Times New Roman" w:cs="Times New Roman"/>
                 <w:noProof/>
+                <w:sz w:val="20"/>
+                <w:szCs w:val="20"/>
               </w:rPr>
               <w:t>«$UE8»</w:t>
             </w:r>
             <w:r>
               <w:rPr>
                 <w:rFonts w:ascii="Times New Roman" w:hAnsi="Times New Roman" w:cs="Times New Roman"/>
+                <w:sz w:val="20"/>
+                <w:szCs w:val="20"/>
               </w:rPr>
               <w:fldChar w:fldCharType="end"/>
             </w:r>
@@ -180,30 +194,39 @@
         </w:tc>
         <w:tc>
           <w:tcPr>
-            <w:tcW w:w="2014" w:type="dxa"/>
+            <w:tcW w:w="2552" w:type="dxa"/>
             <w:gridSpan w:val="3"/>
-          </w:tcPr>
-          <w:p>
-            <w:pPr>
-              <w:rPr>
-                <w:rFonts w:ascii="Times New Roman" w:hAnsi="Times New Roman" w:cs="Times New Roman"/>
-              </w:rPr>
-            </w:pPr>
-            <w:r>
-              <w:rPr>
-                <w:rFonts w:ascii="Times New Roman" w:hAnsi="Times New Roman" w:cs="Times New Roman"/>
+            <w:vAlign w:val="center"/>
+          </w:tcPr>
+          <w:p>
+            <w:pPr>
+              <w:rPr>
+                <w:rFonts w:ascii="Times New Roman" w:hAnsi="Times New Roman" w:cs="Times New Roman"/>
+                <w:sz w:val="20"/>
+                <w:szCs w:val="20"/>
+              </w:rPr>
+            </w:pPr>
+            <w:r>
+              <w:rPr>
+                <w:rFonts w:ascii="Times New Roman" w:hAnsi="Times New Roman" w:cs="Times New Roman"/>
+                <w:sz w:val="20"/>
+                <w:szCs w:val="20"/>
               </w:rPr>
               <w:fldChar w:fldCharType="begin"/>
             </w:r>
             <w:r>
               <w:rPr>
                 <w:rFonts w:ascii="Times New Roman" w:hAnsi="Times New Roman" w:cs="Times New Roman"/>
+                <w:sz w:val="20"/>
+                <w:szCs w:val="20"/>
               </w:rPr>
               <w:instrText xml:space="preserve"> MERGEFIELD  $UE9 </w:instrText>
             </w:r>
             <w:r>
               <w:rPr>
                 <w:rFonts w:ascii="Times New Roman" w:hAnsi="Times New Roman" w:cs="Times New Roman"/>
+                <w:sz w:val="20"/>
+                <w:szCs w:val="20"/>
               </w:rPr>
               <w:fldChar w:fldCharType="separate"/>
             </w:r>
@@ -211,12 +234,16 @@
               <w:rPr>
                 <w:rFonts w:ascii="Times New Roman" w:hAnsi="Times New Roman" w:cs="Times New Roman"/>
                 <w:noProof/>
+                <w:sz w:val="20"/>
+                <w:szCs w:val="20"/>
               </w:rPr>
               <w:t>«$UE9»</w:t>
             </w:r>
             <w:r>
               <w:rPr>
                 <w:rFonts w:ascii="Times New Roman" w:hAnsi="Times New Roman" w:cs="Times New Roman"/>
+                <w:sz w:val="20"/>
+                <w:szCs w:val="20"/>
               </w:rPr>
               <w:fldChar w:fldCharType="end"/>
             </w:r>
@@ -224,43 +251,47 @@
         </w:tc>
         <w:tc>
           <w:tcPr>
-            <w:tcW w:w="2014" w:type="dxa"/>
+            <w:tcW w:w="2551" w:type="dxa"/>
             <w:gridSpan w:val="3"/>
-          </w:tcPr>
-          <w:p>
-            <w:pPr>
-              <w:rPr>
-                <w:rFonts w:ascii="Times New Roman" w:hAnsi="Times New Roman" w:cs="Times New Roman"/>
-              </w:rPr>
-            </w:pPr>
-            <w:r>
-              <w:rPr>
-                <w:rFonts w:ascii="Times New Roman" w:hAnsi="Times New Roman" w:cs="Times New Roman"/>
+            <w:vAlign w:val="center"/>
+          </w:tcPr>
+          <w:p>
+            <w:pPr>
+              <w:rPr>
+                <w:rFonts w:ascii="Times New Roman" w:hAnsi="Times New Roman" w:cs="Times New Roman"/>
+                <w:sz w:val="20"/>
+                <w:szCs w:val="20"/>
+              </w:rPr>
+            </w:pPr>
+            <w:r>
+              <w:rPr>
+                <w:rFonts w:ascii="Times New Roman" w:hAnsi="Times New Roman" w:cs="Times New Roman"/>
+                <w:sz w:val="20"/>
+                <w:szCs w:val="20"/>
               </w:rPr>
               <w:t xml:space="preserve"> </w:t>
             </w:r>
-          </w:p>
-          <w:p>
-            <w:pPr>
-              <w:rPr>
-                <w:rFonts w:ascii="Times New Roman" w:hAnsi="Times New Roman" w:cs="Times New Roman"/>
-              </w:rPr>
-            </w:pPr>
-            <w:r>
-              <w:rPr>
-                <w:rFonts w:ascii="Times New Roman" w:hAnsi="Times New Roman" w:cs="Times New Roman"/>
+            <w:r>
+              <w:rPr>
+                <w:rFonts w:ascii="Times New Roman" w:hAnsi="Times New Roman" w:cs="Times New Roman"/>
+                <w:sz w:val="20"/>
+                <w:szCs w:val="20"/>
               </w:rPr>
               <w:fldChar w:fldCharType="begin"/>
             </w:r>
             <w:r>
               <w:rPr>
                 <w:rFonts w:ascii="Times New Roman" w:hAnsi="Times New Roman" w:cs="Times New Roman"/>
+                <w:sz w:val="20"/>
+                <w:szCs w:val="20"/>
               </w:rPr>
               <w:instrText xml:space="preserve"> MERGEFIELD  $UE10 </w:instrText>
             </w:r>
             <w:r>
               <w:rPr>
                 <w:rFonts w:ascii="Times New Roman" w:hAnsi="Times New Roman" w:cs="Times New Roman"/>
+                <w:sz w:val="20"/>
+                <w:szCs w:val="20"/>
               </w:rPr>
               <w:fldChar w:fldCharType="separate"/>
             </w:r>
@@ -268,12 +299,16 @@
               <w:rPr>
                 <w:rFonts w:ascii="Times New Roman" w:hAnsi="Times New Roman" w:cs="Times New Roman"/>
                 <w:noProof/>
+                <w:sz w:val="20"/>
+                <w:szCs w:val="20"/>
               </w:rPr>
               <w:t>«$UE10»</w:t>
             </w:r>
             <w:r>
               <w:rPr>
                 <w:rFonts w:ascii="Times New Roman" w:hAnsi="Times New Roman" w:cs="Times New Roman"/>
+                <w:sz w:val="20"/>
+                <w:szCs w:val="20"/>
               </w:rPr>
               <w:fldChar w:fldCharType="end"/>
             </w:r>
@@ -282,38 +317,41 @@
       </w:tr>
       <w:tr>
         <w:trPr>
-          <w:trHeight w:val="236"/>
+          <w:trHeight w:hRule="exact" w:val="284"/>
           <w:jc w:val="center"/>
         </w:trPr>
         <w:tc>
           <w:tcPr>
-            <w:tcW w:w="803" w:type="dxa"/>
+            <w:tcW w:w="762" w:type="dxa"/>
             <w:vMerge/>
-          </w:tcPr>
-          <w:p>
-            <w:pPr>
-              <w:rPr>
-                <w:rFonts w:ascii="Times New Roman" w:hAnsi="Times New Roman" w:cs="Times New Roman"/>
-              </w:rPr>
-            </w:pPr>
-          </w:p>
-        </w:tc>
-        <w:tc>
-          <w:tcPr>
-            <w:tcW w:w="2813" w:type="dxa"/>
+            <w:vAlign w:val="center"/>
+          </w:tcPr>
+          <w:p>
+            <w:pPr>
+              <w:rPr>
+                <w:rFonts w:ascii="Times New Roman" w:hAnsi="Times New Roman" w:cs="Times New Roman"/>
+              </w:rPr>
+            </w:pPr>
+          </w:p>
+        </w:tc>
+        <w:tc>
+          <w:tcPr>
+            <w:tcW w:w="2635" w:type="dxa"/>
             <w:vMerge/>
-          </w:tcPr>
-          <w:p>
-            <w:pPr>
-              <w:rPr>
-                <w:rFonts w:ascii="Times New Roman" w:hAnsi="Times New Roman" w:cs="Times New Roman"/>
-              </w:rPr>
-            </w:pPr>
-          </w:p>
-        </w:tc>
-        <w:tc>
-          <w:tcPr>
-            <w:tcW w:w="669" w:type="dxa"/>
+            <w:vAlign w:val="center"/>
+          </w:tcPr>
+          <w:p>
+            <w:pPr>
+              <w:rPr>
+                <w:rFonts w:ascii="Times New Roman" w:hAnsi="Times New Roman" w:cs="Times New Roman"/>
+              </w:rPr>
+            </w:pPr>
+          </w:p>
+        </w:tc>
+        <w:tc>
+          <w:tcPr>
+            <w:tcW w:w="851" w:type="dxa"/>
+            <w:vAlign w:val="center"/>
           </w:tcPr>
           <w:p>
             <w:pPr>
@@ -335,7 +373,8 @@
         </w:tc>
         <w:tc>
           <w:tcPr>
-            <w:tcW w:w="669" w:type="dxa"/>
+            <w:tcW w:w="850" w:type="dxa"/>
+            <w:vAlign w:val="center"/>
           </w:tcPr>
           <w:p>
             <w:pPr>
@@ -357,7 +396,8 @@
         </w:tc>
         <w:tc>
           <w:tcPr>
-            <w:tcW w:w="670" w:type="dxa"/>
+            <w:tcW w:w="851" w:type="dxa"/>
+            <w:vAlign w:val="center"/>
           </w:tcPr>
           <w:p>
             <w:pPr>
@@ -379,7 +419,8 @@
         </w:tc>
         <w:tc>
           <w:tcPr>
-            <w:tcW w:w="669" w:type="dxa"/>
+            <w:tcW w:w="850" w:type="dxa"/>
+            <w:vAlign w:val="center"/>
           </w:tcPr>
           <w:p>
             <w:pPr>
@@ -401,7 +442,8 @@
         </w:tc>
         <w:tc>
           <w:tcPr>
-            <w:tcW w:w="669" w:type="dxa"/>
+            <w:tcW w:w="851" w:type="dxa"/>
+            <w:vAlign w:val="center"/>
           </w:tcPr>
           <w:p>
             <w:pPr>
@@ -423,7 +465,8 @@
         </w:tc>
         <w:tc>
           <w:tcPr>
-            <w:tcW w:w="672" w:type="dxa"/>
+            <w:tcW w:w="850" w:type="dxa"/>
+            <w:vAlign w:val="center"/>
           </w:tcPr>
           <w:p>
             <w:pPr>
@@ -445,7 +488,8 @@
         </w:tc>
         <w:tc>
           <w:tcPr>
-            <w:tcW w:w="670" w:type="dxa"/>
+            <w:tcW w:w="851" w:type="dxa"/>
+            <w:vAlign w:val="center"/>
           </w:tcPr>
           <w:p>
             <w:pPr>
@@ -467,7 +511,8 @@
         </w:tc>
         <w:tc>
           <w:tcPr>
-            <w:tcW w:w="671" w:type="dxa"/>
+            <w:tcW w:w="850" w:type="dxa"/>
+            <w:vAlign w:val="center"/>
           </w:tcPr>
           <w:p>
             <w:pPr>
@@ -489,7 +534,8 @@
         </w:tc>
         <w:tc>
           <w:tcPr>
-            <w:tcW w:w="673" w:type="dxa"/>
+            <w:tcW w:w="851" w:type="dxa"/>
+            <w:vAlign w:val="center"/>
           </w:tcPr>
           <w:p>
             <w:pPr>
@@ -511,7 +557,8 @@
         </w:tc>
         <w:tc>
           <w:tcPr>
-            <w:tcW w:w="671" w:type="dxa"/>
+            <w:tcW w:w="850" w:type="dxa"/>
+            <w:vAlign w:val="center"/>
           </w:tcPr>
           <w:p>
             <w:pPr>
@@ -533,7 +580,8 @@
         </w:tc>
         <w:tc>
           <w:tcPr>
-            <w:tcW w:w="670" w:type="dxa"/>
+            <w:tcW w:w="851" w:type="dxa"/>
+            <w:vAlign w:val="center"/>
           </w:tcPr>
           <w:p>
             <w:pPr>
@@ -555,7 +603,8 @@
         </w:tc>
         <w:tc>
           <w:tcPr>
-            <w:tcW w:w="673" w:type="dxa"/>
+            <w:tcW w:w="850" w:type="dxa"/>
+            <w:vAlign w:val="center"/>
           </w:tcPr>
           <w:p>
             <w:pPr>
@@ -578,12 +627,13 @@
       </w:tr>
       <w:tr>
         <w:trPr>
-          <w:trHeight w:val="819"/>
+          <w:trHeight w:hRule="exact" w:val="284"/>
           <w:jc w:val="center"/>
         </w:trPr>
         <w:tc>
           <w:tcPr>
-            <w:tcW w:w="803" w:type="dxa"/>
+            <w:tcW w:w="762" w:type="dxa"/>
+            <w:vAlign w:val="center"/>
           </w:tcPr>
           <w:p>
             <w:pPr>
@@ -638,7 +688,8 @@
         </w:tc>
         <w:tc>
           <w:tcPr>
-            <w:tcW w:w="2813" w:type="dxa"/>
+            <w:tcW w:w="2635" w:type="dxa"/>
+            <w:vAlign w:val="center"/>
           </w:tcPr>
           <w:p>
             <w:pPr>
@@ -693,7 +744,8 @@
         </w:tc>
         <w:tc>
           <w:tcPr>
-            <w:tcW w:w="669" w:type="dxa"/>
+            <w:tcW w:w="851" w:type="dxa"/>
+            <w:vAlign w:val="center"/>
           </w:tcPr>
           <w:p>
             <w:pPr>
@@ -748,7 +800,8 @@
         </w:tc>
         <w:tc>
           <w:tcPr>
-            <w:tcW w:w="669" w:type="dxa"/>
+            <w:tcW w:w="850" w:type="dxa"/>
+            <w:vAlign w:val="center"/>
           </w:tcPr>
           <w:p>
             <w:pPr>
@@ -803,7 +856,8 @@
         </w:tc>
         <w:tc>
           <w:tcPr>
-            <w:tcW w:w="670" w:type="dxa"/>
+            <w:tcW w:w="851" w:type="dxa"/>
+            <w:vAlign w:val="center"/>
           </w:tcPr>
           <w:p>
             <w:pPr>
@@ -858,7 +912,8 @@
         </w:tc>
         <w:tc>
           <w:tcPr>
-            <w:tcW w:w="669" w:type="dxa"/>
+            <w:tcW w:w="850" w:type="dxa"/>
+            <w:vAlign w:val="center"/>
           </w:tcPr>
           <w:p>
             <w:pPr>
@@ -913,7 +968,8 @@
         </w:tc>
         <w:tc>
           <w:tcPr>
-            <w:tcW w:w="669" w:type="dxa"/>
+            <w:tcW w:w="851" w:type="dxa"/>
+            <w:vAlign w:val="center"/>
           </w:tcPr>
           <w:p>
             <w:pPr>
@@ -968,7 +1024,8 @@
         </w:tc>
         <w:tc>
           <w:tcPr>
-            <w:tcW w:w="672" w:type="dxa"/>
+            <w:tcW w:w="850" w:type="dxa"/>
+            <w:vAlign w:val="center"/>
           </w:tcPr>
           <w:p>
             <w:pPr>
@@ -1023,7 +1080,8 @@
         </w:tc>
         <w:tc>
           <w:tcPr>
-            <w:tcW w:w="670" w:type="dxa"/>
+            <w:tcW w:w="851" w:type="dxa"/>
+            <w:vAlign w:val="center"/>
           </w:tcPr>
           <w:p>
             <w:pPr>
@@ -1078,7 +1136,8 @@
         </w:tc>
         <w:tc>
           <w:tcPr>
-            <w:tcW w:w="671" w:type="dxa"/>
+            <w:tcW w:w="850" w:type="dxa"/>
+            <w:vAlign w:val="center"/>
           </w:tcPr>
           <w:p>
             <w:pPr>
@@ -1133,7 +1192,8 @@
         </w:tc>
         <w:tc>
           <w:tcPr>
-            <w:tcW w:w="673" w:type="dxa"/>
+            <w:tcW w:w="851" w:type="dxa"/>
+            <w:vAlign w:val="center"/>
           </w:tcPr>
           <w:p>
             <w:pPr>
@@ -1188,7 +1248,8 @@
         </w:tc>
         <w:tc>
           <w:tcPr>
-            <w:tcW w:w="671" w:type="dxa"/>
+            <w:tcW w:w="850" w:type="dxa"/>
+            <w:vAlign w:val="center"/>
           </w:tcPr>
           <w:p>
             <w:pPr>
@@ -1243,7 +1304,8 @@
         </w:tc>
         <w:tc>
           <w:tcPr>
-            <w:tcW w:w="670" w:type="dxa"/>
+            <w:tcW w:w="851" w:type="dxa"/>
+            <w:vAlign w:val="center"/>
           </w:tcPr>
           <w:p>
             <w:pPr>
@@ -1298,7 +1360,8 @@
         </w:tc>
         <w:tc>
           <w:tcPr>
-            <w:tcW w:w="673" w:type="dxa"/>
+            <w:tcW w:w="850" w:type="dxa"/>
+            <w:vAlign w:val="center"/>
           </w:tcPr>
           <w:p>
             <w:pPr>
@@ -1379,8 +1442,6 @@
         </w:rPr>
         <w:t>Légendes</w:t>
       </w:r>
-      <w:bookmarkStart w:id="0" w:name="_GoBack"/>
-      <w:bookmarkEnd w:id="0"/>
     </w:p>
     <w:tbl>
       <w:tblPr>
@@ -1951,6 +2012,8 @@
         </w:rPr>
         <w:fldChar w:fldCharType="end"/>
       </w:r>
+      <w:bookmarkStart w:id="0" w:name="_GoBack"/>
+      <w:bookmarkEnd w:id="0"/>
     </w:p>
     <w:sectPr>
       <w:headerReference w:type="default" r:id="rId6"/>

--- a/web/resources/releve/releveNouveau/proces10.docx
+++ b/web/resources/releve/releveNouveau/proces10.docx
@@ -52,10 +52,11 @@
             <w:r>
               <w:rPr>
                 <w:rFonts w:ascii="Times New Roman" w:hAnsi="Times New Roman" w:cs="Times New Roman"/>
-                <w:vertAlign w:val="superscript"/>
-              </w:rPr>
-              <w:t>o</w:t>
-            </w:r>
+              </w:rPr>
+              <w:t>°</w:t>
+            </w:r>
+            <w:bookmarkStart w:id="0" w:name="_GoBack"/>
+            <w:bookmarkEnd w:id="0"/>
           </w:p>
         </w:tc>
         <w:tc>
@@ -2012,8 +2013,6 @@
         </w:rPr>
         <w:fldChar w:fldCharType="end"/>
       </w:r>
-      <w:bookmarkStart w:id="0" w:name="_GoBack"/>
-      <w:bookmarkEnd w:id="0"/>
     </w:p>
     <w:sectPr>
       <w:headerReference w:type="default" r:id="rId6"/>
